--- a/CodeofConduct.docx
+++ b/CodeofConduct.docx
@@ -463,11 +463,6 @@
       </w:r>
     </w:p>
     <w:p>
-      <w:pPr>
-        <w:rPr>
-          <w:sz w:val="20"/>
-        </w:rPr>
-      </w:pPr>
       <w:r>
         <w:rPr>
           <w:sz w:val="20"/>
@@ -504,28 +499,31 @@
         <w:rPr>
           <w:sz w:val="20"/>
         </w:rPr>
-        <w:t>The origin of the name can be found during an episode of Top Gear in Season 14 Episode 1 and as a recurring joke throughout the series.</w:t>
-      </w:r>
-    </w:p>
-    <w:p>
-      <w:pPr>
-        <w:rPr>
-          <w:rFonts w:asciiTheme="majorHAnsi" w:eastAsiaTheme="majorEastAsia" w:hAnsiTheme="majorHAnsi" w:cstheme="majorBidi"/>
-          <w:color w:val="2E74B5" w:themeColor="accent1" w:themeShade="BF"/>
-          <w:sz w:val="26"/>
-          <w:szCs w:val="26"/>
-        </w:rPr>
-      </w:pPr>
-      <w:r>
-        <w:br w:type="page"/>
+        <w:t xml:space="preserve">The origin of the name </w:t>
+      </w:r>
+      <w:proofErr w:type="gramStart"/>
+      <w:r>
+        <w:rPr>
+          <w:sz w:val="20"/>
+        </w:rPr>
+        <w:t>can be found</w:t>
+      </w:r>
+      <w:proofErr w:type="gramEnd"/>
+      <w:r>
+        <w:rPr>
+          <w:sz w:val="20"/>
+        </w:rPr>
+        <w:t xml:space="preserve"> during an episode of Top Gear in Season 14 Episode 1 and as a recurring joke throughout the series.</w:t>
       </w:r>
     </w:p>
     <w:p>
       <w:pPr>
         <w:pStyle w:val="Heading2"/>
-      </w:pPr>
-      <w:r>
-        <w:lastRenderedPageBreak/>
+        <w:rPr>
+          <w:sz w:val="20"/>
+        </w:rPr>
+      </w:pPr>
+      <w:r>
         <w:t>2.0 Member relations and communication</w:t>
       </w:r>
     </w:p>
@@ -554,6 +552,224 @@
           <w:sz w:val="20"/>
         </w:rPr>
         <w:t xml:space="preserve">” </w:t>
+      </w:r>
+      <w:r>
+        <w:rPr>
+          <w:sz w:val="20"/>
+        </w:rPr>
+        <w:t xml:space="preserve">should use a mix of online and in-person communication methods to stay on course with the project. All messages should be friendly and addressed in a professional manner. Under no </w:t>
+      </w:r>
+      <w:proofErr w:type="gramStart"/>
+      <w:r>
+        <w:rPr>
+          <w:sz w:val="20"/>
+        </w:rPr>
+        <w:t>circumstance</w:t>
+      </w:r>
+      <w:proofErr w:type="gramEnd"/>
+      <w:r>
+        <w:rPr>
+          <w:sz w:val="20"/>
+        </w:rPr>
+        <w:t xml:space="preserve"> should</w:t>
+      </w:r>
+      <w:r>
+        <w:rPr>
+          <w:sz w:val="20"/>
+        </w:rPr>
+        <w:t xml:space="preserve"> there</w:t>
+      </w:r>
+      <w:r>
+        <w:rPr>
+          <w:sz w:val="20"/>
+        </w:rPr>
+        <w:t xml:space="preserve"> </w:t>
+      </w:r>
+      <w:r>
+        <w:rPr>
+          <w:sz w:val="20"/>
+        </w:rPr>
+        <w:t xml:space="preserve">be any discriminatory behaviour, </w:t>
+      </w:r>
+      <w:r>
+        <w:rPr>
+          <w:sz w:val="20"/>
+        </w:rPr>
+        <w:t>toxicity or inequality in speech.</w:t>
+      </w:r>
+    </w:p>
+    <w:p>
+      <w:pPr>
+        <w:rPr>
+          <w:sz w:val="20"/>
+        </w:rPr>
+      </w:pPr>
+      <w:r>
+        <w:rPr>
+          <w:sz w:val="20"/>
+        </w:rPr>
+        <w:t xml:space="preserve">As of the new situation created by the Covid-19 pandemic, all group discussion </w:t>
+      </w:r>
+      <w:proofErr w:type="gramStart"/>
+      <w:r>
+        <w:rPr>
+          <w:sz w:val="20"/>
+        </w:rPr>
+        <w:t>will be delivered</w:t>
+      </w:r>
+      <w:proofErr w:type="gramEnd"/>
+      <w:r>
+        <w:rPr>
+          <w:sz w:val="20"/>
+        </w:rPr>
+        <w:t xml:space="preserve"> online. The choice of platform and nature of communication </w:t>
+      </w:r>
+      <w:proofErr w:type="gramStart"/>
+      <w:r>
+        <w:rPr>
+          <w:sz w:val="20"/>
+        </w:rPr>
+        <w:t>will be made to accommodate the needs of every member of the team, among the likes yet not limited to Facebook Messenger and Discord</w:t>
+      </w:r>
+      <w:proofErr w:type="gramEnd"/>
+      <w:r>
+        <w:rPr>
+          <w:sz w:val="20"/>
+        </w:rPr>
+        <w:t xml:space="preserve">. </w:t>
+      </w:r>
+    </w:p>
+    <w:p>
+      <w:pPr>
+        <w:pStyle w:val="Heading2"/>
+      </w:pPr>
+      <w:r>
+        <w:t>3.0 Work standards and professionalism</w:t>
+      </w:r>
+    </w:p>
+    <w:p>
+      <w:pPr>
+        <w:rPr>
+          <w:sz w:val="20"/>
+          <w:szCs w:val="20"/>
+        </w:rPr>
+      </w:pPr>
+      <w:r>
+        <w:rPr>
+          <w:sz w:val="20"/>
+          <w:szCs w:val="20"/>
+        </w:rPr>
+        <w:t xml:space="preserve">All work submitted by members of Dacia </w:t>
+      </w:r>
+      <w:proofErr w:type="spellStart"/>
+      <w:r>
+        <w:rPr>
+          <w:sz w:val="20"/>
+          <w:szCs w:val="20"/>
+        </w:rPr>
+        <w:t>Sandero</w:t>
+      </w:r>
+      <w:proofErr w:type="spellEnd"/>
+      <w:r>
+        <w:rPr>
+          <w:sz w:val="20"/>
+          <w:szCs w:val="20"/>
+        </w:rPr>
+        <w:t xml:space="preserve"> should be either their original contribution or a properly referenced piece. As such, all materials submitted on behalf of the team should respect the Academic Excellence Guidelines.</w:t>
+      </w:r>
+    </w:p>
+    <w:p>
+      <w:pPr>
+        <w:pStyle w:val="Heading2"/>
+      </w:pPr>
+      <w:r>
+        <w:t>3.1 Duties and team responsibilities</w:t>
+      </w:r>
+    </w:p>
+    <w:p>
+      <w:pPr>
+        <w:rPr>
+          <w:sz w:val="20"/>
+        </w:rPr>
+      </w:pPr>
+      <w:r>
+        <w:rPr>
+          <w:sz w:val="20"/>
+        </w:rPr>
+        <w:t xml:space="preserve">Team members should be focused on the aim of the project, fulfil their responsibilities and missions on time, </w:t>
+      </w:r>
+      <w:r>
+        <w:rPr>
+          <w:sz w:val="20"/>
+        </w:rPr>
+        <w:t xml:space="preserve">ensure the highest quality </w:t>
+      </w:r>
+      <w:proofErr w:type="gramStart"/>
+      <w:r>
+        <w:rPr>
+          <w:sz w:val="20"/>
+        </w:rPr>
+        <w:t>of  work</w:t>
+      </w:r>
+      <w:proofErr w:type="gramEnd"/>
+      <w:r>
+        <w:rPr>
+          <w:sz w:val="20"/>
+        </w:rPr>
+        <w:t xml:space="preserve">, collaborate and keep good contact with the rest of the team. </w:t>
+      </w:r>
+      <w:r>
+        <w:rPr>
+          <w:sz w:val="20"/>
+        </w:rPr>
+        <w:t>While it is not a responsibility for a member to work on other missions than the ones assigned to them, an act of camaraderie can aid the good development of the team.</w:t>
+      </w:r>
+    </w:p>
+    <w:p>
+      <w:pPr>
+        <w:pStyle w:val="Heading2"/>
+      </w:pPr>
+      <w:r>
+        <w:t>3.2 Misconduct and penalties</w:t>
+      </w:r>
+    </w:p>
+    <w:p>
+      <w:pPr>
+        <w:rPr>
+          <w:sz w:val="20"/>
+        </w:rPr>
+      </w:pPr>
+      <w:r>
+        <w:rPr>
+          <w:sz w:val="20"/>
+        </w:rPr>
+        <w:t>Acts of academic and professionalism misconduct will be penalised according to the University guidelines, after discu</w:t>
+      </w:r>
+      <w:r>
+        <w:rPr>
+          <w:sz w:val="20"/>
+        </w:rPr>
+        <w:t xml:space="preserve">ssion in the group. Serious cases </w:t>
+      </w:r>
+      <w:proofErr w:type="gramStart"/>
+      <w:r>
+        <w:rPr>
+          <w:sz w:val="20"/>
+        </w:rPr>
+        <w:t>should be reported</w:t>
+      </w:r>
+      <w:proofErr w:type="gramEnd"/>
+      <w:r>
+        <w:rPr>
+          <w:sz w:val="20"/>
+        </w:rPr>
+        <w:t xml:space="preserve"> in the final document </w:t>
+      </w:r>
+      <w:r>
+        <w:rPr>
+          <w:sz w:val="20"/>
+        </w:rPr>
+        <w:t>and to the appropriate course professor.</w:t>
       </w:r>
       <w:bookmarkStart w:id="0" w:name="_GoBack"/>
       <w:bookmarkEnd w:id="0"/>
@@ -566,6 +782,56 @@
     </w:sectPr>
   </w:body>
 </w:document>
+</file>
+
+<file path=word/endnotes.xml><?xml version="1.0" encoding="utf-8"?>
+<w:endnotes xmlns:wpc="http://schemas.microsoft.com/office/word/2010/wordprocessingCanvas" xmlns:cx="http://schemas.microsoft.com/office/drawing/2014/chartex" xmlns:cx1="http://schemas.microsoft.com/office/drawing/2015/9/8/chartex" xmlns:mc="http://schemas.openxmlformats.org/markup-compatibility/2006" xmlns:o="urn:schemas-microsoft-com:office:office" xmlns:r="http://schemas.openxmlformats.org/officeDocument/2006/relationships" xmlns:m="http://schemas.openxmlformats.org/officeDocument/2006/math" xmlns:v="urn:schemas-microsoft-com:vml" xmlns:wp14="http://schemas.microsoft.com/office/word/2010/wordprocessingDrawing" xmlns:wp="http://schemas.openxmlformats.org/drawingml/2006/wordprocessingDrawing" xmlns:w10="urn:schemas-microsoft-com:office:word" xmlns:w="http://schemas.openxmlformats.org/wordprocessingml/2006/main" xmlns:w14="http://schemas.microsoft.com/office/word/2010/wordml" xmlns:w15="http://schemas.microsoft.com/office/word/2012/wordml" xmlns:w16se="http://schemas.microsoft.com/office/word/2015/wordml/symex" xmlns:wpg="http://schemas.microsoft.com/office/word/2010/wordprocessingGroup" xmlns:wpi="http://schemas.microsoft.com/office/word/2010/wordprocessingInk" xmlns:wne="http://schemas.microsoft.com/office/word/2006/wordml" xmlns:wps="http://schemas.microsoft.com/office/word/2010/wordprocessingShape" mc:Ignorable="w14 w15 w16se wp14">
+  <w:endnote w:type="separator" w:id="-1">
+    <w:p>
+      <w:pPr>
+        <w:spacing w:after="0" w:line="240" w:lineRule="auto"/>
+      </w:pPr>
+      <w:r>
+        <w:separator/>
+      </w:r>
+    </w:p>
+  </w:endnote>
+  <w:endnote w:type="continuationSeparator" w:id="0">
+    <w:p>
+      <w:pPr>
+        <w:spacing w:after="0" w:line="240" w:lineRule="auto"/>
+      </w:pPr>
+      <w:r>
+        <w:continuationSeparator/>
+      </w:r>
+    </w:p>
+  </w:endnote>
+</w:endnotes>
+</file>
+
+<file path=word/footnotes.xml><?xml version="1.0" encoding="utf-8"?>
+<w:footnotes xmlns:wpc="http://schemas.microsoft.com/office/word/2010/wordprocessingCanvas" xmlns:cx="http://schemas.microsoft.com/office/drawing/2014/chartex" xmlns:cx1="http://schemas.microsoft.com/office/drawing/2015/9/8/chartex" xmlns:mc="http://schemas.openxmlformats.org/markup-compatibility/2006" xmlns:o="urn:schemas-microsoft-com:office:office" xmlns:r="http://schemas.openxmlformats.org/officeDocument/2006/relationships" xmlns:m="http://schemas.openxmlformats.org/officeDocument/2006/math" xmlns:v="urn:schemas-microsoft-com:vml" xmlns:wp14="http://schemas.microsoft.com/office/word/2010/wordprocessingDrawing" xmlns:wp="http://schemas.openxmlformats.org/drawingml/2006/wordprocessingDrawing" xmlns:w10="urn:schemas-microsoft-com:office:word" xmlns:w="http://schemas.openxmlformats.org/wordprocessingml/2006/main" xmlns:w14="http://schemas.microsoft.com/office/word/2010/wordml" xmlns:w15="http://schemas.microsoft.com/office/word/2012/wordml" xmlns:w16se="http://schemas.microsoft.com/office/word/2015/wordml/symex" xmlns:wpg="http://schemas.microsoft.com/office/word/2010/wordprocessingGroup" xmlns:wpi="http://schemas.microsoft.com/office/word/2010/wordprocessingInk" xmlns:wne="http://schemas.microsoft.com/office/word/2006/wordml" xmlns:wps="http://schemas.microsoft.com/office/word/2010/wordprocessingShape" mc:Ignorable="w14 w15 w16se wp14">
+  <w:footnote w:type="separator" w:id="-1">
+    <w:p>
+      <w:pPr>
+        <w:spacing w:after="0" w:line="240" w:lineRule="auto"/>
+      </w:pPr>
+      <w:r>
+        <w:separator/>
+      </w:r>
+    </w:p>
+  </w:footnote>
+  <w:footnote w:type="continuationSeparator" w:id="0">
+    <w:p>
+      <w:pPr>
+        <w:spacing w:after="0" w:line="240" w:lineRule="auto"/>
+      </w:pPr>
+      <w:r>
+        <w:continuationSeparator/>
+      </w:r>
+    </w:p>
+  </w:footnote>
+</w:footnotes>
 </file>
 
 <file path=word/numbering.xml><?xml version="1.0" encoding="utf-8"?>
@@ -1341,6 +1607,50 @@
       <w:szCs w:val="26"/>
     </w:rPr>
   </w:style>
+  <w:style w:type="paragraph" w:styleId="Header">
+    <w:name w:val="header"/>
+    <w:basedOn w:val="Normal"/>
+    <w:link w:val="HeaderChar"/>
+    <w:uiPriority w:val="99"/>
+    <w:unhideWhenUsed/>
+    <w:rsid w:val="00812691"/>
+    <w:pPr>
+      <w:tabs>
+        <w:tab w:val="center" w:pos="4680"/>
+        <w:tab w:val="right" w:pos="9360"/>
+      </w:tabs>
+      <w:spacing w:after="0" w:line="240" w:lineRule="auto"/>
+    </w:pPr>
+  </w:style>
+  <w:style w:type="character" w:customStyle="1" w:styleId="HeaderChar">
+    <w:name w:val="Header Char"/>
+    <w:basedOn w:val="DefaultParagraphFont"/>
+    <w:link w:val="Header"/>
+    <w:uiPriority w:val="99"/>
+    <w:rsid w:val="00812691"/>
+  </w:style>
+  <w:style w:type="paragraph" w:styleId="Footer">
+    <w:name w:val="footer"/>
+    <w:basedOn w:val="Normal"/>
+    <w:link w:val="FooterChar"/>
+    <w:uiPriority w:val="99"/>
+    <w:unhideWhenUsed/>
+    <w:rsid w:val="00812691"/>
+    <w:pPr>
+      <w:tabs>
+        <w:tab w:val="center" w:pos="4680"/>
+        <w:tab w:val="right" w:pos="9360"/>
+      </w:tabs>
+      <w:spacing w:after="0" w:line="240" w:lineRule="auto"/>
+    </w:pPr>
+  </w:style>
+  <w:style w:type="character" w:customStyle="1" w:styleId="FooterChar">
+    <w:name w:val="Footer Char"/>
+    <w:basedOn w:val="DefaultParagraphFont"/>
+    <w:link w:val="Footer"/>
+    <w:uiPriority w:val="99"/>
+    <w:rsid w:val="00812691"/>
+  </w:style>
 </w:styles>
 </file>
 
